--- a/1 Methodology for designing APIs/Assignment 1_ Explore APIs needed for Amazon.docx
+++ b/1 Methodology for designing APIs/Assignment 1_ Explore APIs needed for Amazon.docx
@@ -59,12 +59,14 @@
         <w:spacing w:after="0" w:afterAutospacing="0" w:before="240" w:lineRule="auto"/>
         <w:ind w:left="720" w:hanging="360"/>
         <w:rPr>
-          <w:sz w:val="20"/>
-          <w:szCs w:val="20"/>
-        </w:rPr>
-      </w:pPr>
-      <w:r>
-        <w:rPr>
+          <w:b w:val="1"/>
+          <w:sz w:val="20"/>
+          <w:szCs w:val="20"/>
+        </w:rPr>
+      </w:pPr>
+      <w:r>
+        <w:rPr>
+          <w:b w:val="1"/>
           <w:sz w:val="20"/>
           <w:szCs w:val="20"/>
           <w:rtl w:val="0"/>
@@ -212,11 +214,20 @@
       </w:pPr>
       <w:r>
         <w:rPr>
-          <w:sz w:val="20"/>
-          <w:szCs w:val="20"/>
-          <w:rtl w:val="0"/>
-        </w:rPr>
-        <w:t xml:space="preserve">Product Listings API - Provides access to Amazon's product catalog, including product descriptions, images, pricing, and availability. This API could be used by third-party developers to build custom storefronts or mobile apps that display Amazon's products, as well as by sellers to manage their own product listings and inventory.</w:t>
+          <w:b w:val="1"/>
+          <w:sz w:val="20"/>
+          <w:szCs w:val="20"/>
+          <w:rtl w:val="0"/>
+        </w:rPr>
+        <w:t xml:space="preserve">Product Listings API</w:t>
+      </w:r>
+      <w:r>
+        <w:rPr>
+          <w:sz w:val="20"/>
+          <w:szCs w:val="20"/>
+          <w:rtl w:val="0"/>
+        </w:rPr>
+        <w:t xml:space="preserve"> - Provides access to Amazon's product catalog, including product descriptions, images, pricing, and availability. This API could be used by third-party developers to build custom storefronts or mobile apps that display Amazon's products, as well as by sellers to manage their own product listings and inventory.</w:t>
       </w:r>
     </w:p>
     <w:p>
@@ -234,11 +245,20 @@
       </w:pPr>
       <w:r>
         <w:rPr>
-          <w:sz w:val="20"/>
-          <w:szCs w:val="20"/>
-          <w:rtl w:val="0"/>
-        </w:rPr>
-        <w:t xml:space="preserve">Order Management API - Enables sellers to retrieve and update information about their orders, including shipping details, payment status, and customer feedback. This API could be used by sellers to streamline their fulfillment processes and improve customer service, as well as by developers to build custom order tracking and management tools.</w:t>
+          <w:b w:val="1"/>
+          <w:sz w:val="20"/>
+          <w:szCs w:val="20"/>
+          <w:rtl w:val="0"/>
+        </w:rPr>
+        <w:t xml:space="preserve">Order Management API</w:t>
+      </w:r>
+      <w:r>
+        <w:rPr>
+          <w:sz w:val="20"/>
+          <w:szCs w:val="20"/>
+          <w:rtl w:val="0"/>
+        </w:rPr>
+        <w:t xml:space="preserve"> - Enables sellers to retrieve and update information about their orders, including shipping details, payment status, and customer feedback. This API could be used by sellers to streamline their fulfillment processes and improve customer service, as well as by developers to build custom order tracking and management tools.</w:t>
       </w:r>
     </w:p>
     <w:p>
@@ -256,11 +276,20 @@
       </w:pPr>
       <w:r>
         <w:rPr>
-          <w:sz w:val="20"/>
-          <w:szCs w:val="20"/>
-          <w:rtl w:val="0"/>
-        </w:rPr>
-        <w:t xml:space="preserve">Shipping and Logistics API - Provides real-time tracking and status updates for shipments, as well as access to Amazon's network of fulfillment centers and carriers. This API could be used by sellers to manage their own shipping operations and track customer orders, as well as by developers to build custom shipping and logistics solutions.</w:t>
+          <w:b w:val="1"/>
+          <w:sz w:val="20"/>
+          <w:szCs w:val="20"/>
+          <w:rtl w:val="0"/>
+        </w:rPr>
+        <w:t xml:space="preserve">Shipping and Logistics API</w:t>
+      </w:r>
+      <w:r>
+        <w:rPr>
+          <w:sz w:val="20"/>
+          <w:szCs w:val="20"/>
+          <w:rtl w:val="0"/>
+        </w:rPr>
+        <w:t xml:space="preserve"> - Provides real-time tracking and status updates for shipments, as well as access to Amazon's network of fulfillment centers and carriers. This API could be used by sellers to manage their own shipping operations and track customer orders, as well as by developers to build custom shipping and logistics solutions.</w:t>
       </w:r>
     </w:p>
     <w:p>
@@ -278,11 +307,20 @@
       </w:pPr>
       <w:r>
         <w:rPr>
-          <w:sz w:val="20"/>
-          <w:szCs w:val="20"/>
-          <w:rtl w:val="0"/>
-        </w:rPr>
-        <w:t xml:space="preserve">Payment Processing API - Enables sellers to accept payments from customers using a variety of payment methods, such as credit cards, digital wallets, and Amazon Pay. This API could be used by sellers to simplify their checkout process and increase conversion rates, as well as by developers to build custom payment processing tools.</w:t>
+          <w:b w:val="1"/>
+          <w:sz w:val="20"/>
+          <w:szCs w:val="20"/>
+          <w:rtl w:val="0"/>
+        </w:rPr>
+        <w:t xml:space="preserve">Payment Processing API</w:t>
+      </w:r>
+      <w:r>
+        <w:rPr>
+          <w:sz w:val="20"/>
+          <w:szCs w:val="20"/>
+          <w:rtl w:val="0"/>
+        </w:rPr>
+        <w:t xml:space="preserve"> - Enables sellers to accept payments from customers using a variety of payment methods, such as credit cards, digital wallets, and Amazon Pay. This API could be used by sellers to simplify their checkout process and increase conversion rates, as well as by developers to build custom payment processing tools.</w:t>
       </w:r>
     </w:p>
     <w:p>
@@ -300,11 +338,20 @@
       </w:pPr>
       <w:r>
         <w:rPr>
-          <w:sz w:val="20"/>
-          <w:szCs w:val="20"/>
-          <w:rtl w:val="0"/>
-        </w:rPr>
-        <w:t xml:space="preserve">Advertising and Marketing API - Provides access to Amazon's advertising platform, including tools for creating, managing, and optimizing ad campaigns. This API could be used by sellers to promote their products and increase visibility, as well as by developers to build custom advertising and marketing solutions.</w:t>
+          <w:b w:val="1"/>
+          <w:sz w:val="20"/>
+          <w:szCs w:val="20"/>
+          <w:rtl w:val="0"/>
+        </w:rPr>
+        <w:t xml:space="preserve">Advertising and Marketing API</w:t>
+      </w:r>
+      <w:r>
+        <w:rPr>
+          <w:sz w:val="20"/>
+          <w:szCs w:val="20"/>
+          <w:rtl w:val="0"/>
+        </w:rPr>
+        <w:t xml:space="preserve"> - Provides access to Amazon's advertising platform, including tools for creating, managing, and optimizing ad campaigns. This API could be used by sellers to promote their products and increase visibility, as well as by developers to build custom advertising and marketing solutions.</w:t>
       </w:r>
     </w:p>
     <w:p>
